--- a/doc/Paddocks Design Document.docx
+++ b/doc/Paddocks Design Document.docx
@@ -54,6 +54,15 @@
     </w:p>
     <w:sdt>
       <w:sdtPr>
+        <w:rPr>
+          <w:rFonts w:asciiTheme="minorHAnsi" w:eastAsiaTheme="minorHAnsi" w:hAnsiTheme="minorHAnsi" w:cstheme="minorBidi"/>
+          <w:b w:val="0"/>
+          <w:bCs w:val="0"/>
+          <w:color w:val="auto"/>
+          <w:sz w:val="22"/>
+          <w:szCs w:val="22"/>
+          <w:lang w:val="en-AU" w:eastAsia="en-US"/>
+        </w:rPr>
         <w:id w:val="675608341"/>
         <w:docPartObj>
           <w:docPartGallery w:val="Table of Contents"/>
@@ -62,14 +71,7 @@
       </w:sdtPr>
       <w:sdtEndPr>
         <w:rPr>
-          <w:rFonts w:asciiTheme="minorHAnsi" w:eastAsiaTheme="minorHAnsi" w:hAnsiTheme="minorHAnsi" w:cstheme="minorBidi"/>
-          <w:b w:val="0"/>
-          <w:bCs w:val="0"/>
           <w:noProof/>
-          <w:color w:val="auto"/>
-          <w:sz w:val="22"/>
-          <w:szCs w:val="22"/>
-          <w:lang w:val="en-AU" w:eastAsia="en-US"/>
         </w:rPr>
       </w:sdtEndPr>
       <w:sdtContent>
@@ -612,7 +614,15 @@
         <w:spacing w:before="200"/>
       </w:pPr>
       <w:r>
-        <w:t xml:space="preserve">Section A – </w:t>
+        <w:t xml:space="preserve">Section </w:t>
+      </w:r>
+      <w:proofErr w:type="gramStart"/>
+      <w:r>
+        <w:t>A</w:t>
+      </w:r>
+      <w:proofErr w:type="gramEnd"/>
+      <w:r>
+        <w:t xml:space="preserve"> – </w:t>
       </w:r>
       <w:r>
         <w:t>Project</w:t>
@@ -815,10 +825,7 @@
         <w:t xml:space="preserve">etween two posts </w:t>
       </w:r>
       <w:r>
-        <w:t>made by a player</w:t>
-      </w:r>
-      <w:r>
-        <w:t xml:space="preserve"> </w:t>
+        <w:t xml:space="preserve">made by a player </w:t>
       </w:r>
       <w:r>
         <w:t>will be represented by a wooden fence.</w:t>
@@ -1152,16 +1159,7 @@
       </w:pPr>
       <w:bookmarkStart w:id="3" w:name="_Toc337347154"/>
       <w:r>
-        <w:t xml:space="preserve">Section </w:t>
-      </w:r>
-      <w:r>
-        <w:t>D</w:t>
-      </w:r>
-      <w:r>
-        <w:t xml:space="preserve"> – </w:t>
-      </w:r>
-      <w:r>
-        <w:t xml:space="preserve">Options and </w:t>
+        <w:t xml:space="preserve">Section D – Options and </w:t>
       </w:r>
       <w:r>
         <w:t>S</w:t>
@@ -1431,7 +1429,12 @@
         <w:t>P</w:t>
       </w:r>
       <w:r>
-        <w:t>article effects</w:t>
+        <w:t>article eff</w:t>
+      </w:r>
+      <w:bookmarkStart w:id="4" w:name="_GoBack"/>
+      <w:bookmarkEnd w:id="4"/>
+      <w:r>
+        <w:t>ects</w:t>
       </w:r>
       <w:r>
         <w:t xml:space="preserve"> – </w:t>
@@ -1463,23 +1466,45 @@
     </w:p>
     <w:p>
       <w:pPr>
+        <w:pStyle w:val="ListParagraph"/>
+        <w:numPr>
+          <w:ilvl w:val="1"/>
+          <w:numId w:val="7"/>
+        </w:numPr>
+        <w:jc w:val="both"/>
+      </w:pPr>
+      <w:r>
+        <w:t xml:space="preserve">Shadows – </w:t>
+      </w:r>
+      <w:r>
+        <w:rPr>
+          <w:b/>
+        </w:rPr>
+        <w:t>On</w:t>
+      </w:r>
+      <w:r>
+        <w:t xml:space="preserve"> or </w:t>
+      </w:r>
+      <w:r>
+        <w:rPr>
+          <w:b/>
+        </w:rPr>
+        <w:t>off</w:t>
+      </w:r>
+      <w:r>
+        <w:t>.</w:t>
+      </w:r>
+    </w:p>
+    <w:p>
+      <w:pPr>
         <w:pStyle w:val="Heading1"/>
       </w:pPr>
-      <w:bookmarkStart w:id="4" w:name="_Toc337347155"/>
+      <w:bookmarkStart w:id="5" w:name="_Toc337347155"/>
       <w:r>
         <w:lastRenderedPageBreak/>
-        <w:t xml:space="preserve">Section </w:t>
-      </w:r>
-      <w:r>
-        <w:t>E</w:t>
-      </w:r>
-      <w:r>
-        <w:t xml:space="preserve"> – </w:t>
-      </w:r>
-      <w:r>
-        <w:t>Menu Screens</w:t>
-      </w:r>
-      <w:bookmarkEnd w:id="4"/>
+        <w:t>Section E – Menu Screens</w:t>
+      </w:r>
+      <w:bookmarkEnd w:id="5"/>
     </w:p>
     <w:p>
       <w:pPr>
@@ -1701,25 +1726,7 @@
         <w:t>Start game – button.</w:t>
       </w:r>
       <w:r>
-        <w:t xml:space="preserve"> When clicked, t</w:t>
-      </w:r>
-      <w:r>
-        <w:t xml:space="preserve">urn order selection </w:t>
-      </w:r>
-      <w:r>
-        <w:t>t</w:t>
-      </w:r>
-      <w:r>
-        <w:t xml:space="preserve">akes place </w:t>
-      </w:r>
-      <w:r>
-        <w:t xml:space="preserve">at first </w:t>
-      </w:r>
-      <w:r>
-        <w:t>(refer to section A for turn order information).</w:t>
-      </w:r>
-      <w:r>
-        <w:t xml:space="preserve"> </w:t>
+        <w:t xml:space="preserve"> When clicked, turn order selection takes place at first (refer to section A for turn order information). </w:t>
       </w:r>
       <w:r>
         <w:t>Then</w:t>
@@ -2119,10 +2126,7 @@
         <w:jc w:val="both"/>
       </w:pPr>
       <w:r>
-        <w:t>A</w:t>
-      </w:r>
-      <w:r>
-        <w:t xml:space="preserve"> detailed message should be shown to the user if possible.</w:t>
+        <w:t>A detailed message should be shown to the user if possible.</w:t>
       </w:r>
     </w:p>
     <w:p>
@@ -2439,7 +2443,7 @@
       <w:pPr>
         <w:pStyle w:val="Heading1"/>
       </w:pPr>
-      <w:bookmarkStart w:id="5" w:name="_Toc337347156"/>
+      <w:bookmarkStart w:id="6" w:name="_Toc337347156"/>
       <w:r>
         <w:t xml:space="preserve">Section </w:t>
       </w:r>
@@ -2447,12 +2451,9 @@
         <w:t>F</w:t>
       </w:r>
       <w:r>
-        <w:t xml:space="preserve"> – </w:t>
-      </w:r>
-      <w:r>
-        <w:t>In-game HUD</w:t>
-      </w:r>
-      <w:bookmarkEnd w:id="5"/>
+        <w:t xml:space="preserve"> – In-game HUD</w:t>
+      </w:r>
+      <w:bookmarkEnd w:id="6"/>
     </w:p>
     <w:p>
       <w:pPr>
@@ -2538,7 +2539,7 @@
       <w:pPr>
         <w:pStyle w:val="Heading1"/>
       </w:pPr>
-      <w:bookmarkStart w:id="6" w:name="_Toc337347157"/>
+      <w:bookmarkStart w:id="7" w:name="_Toc337347157"/>
       <w:r>
         <w:t xml:space="preserve">Section </w:t>
       </w:r>
@@ -2551,7 +2552,7 @@
       <w:r>
         <w:t>Sounds and Music</w:t>
       </w:r>
-      <w:bookmarkEnd w:id="6"/>
+      <w:bookmarkEnd w:id="7"/>
     </w:p>
     <w:p>
       <w:pPr>
@@ -2591,13 +2592,7 @@
         <w:rPr>
           <w:b/>
         </w:rPr>
-        <w:t>Graphical User Interface</w:t>
-      </w:r>
-      <w:r>
-        <w:rPr>
-          <w:b/>
-        </w:rPr>
-        <w:t xml:space="preserve"> (GUI) element</w:t>
+        <w:t>Graphical User Interface (GUI) element</w:t>
       </w:r>
       <w:r>
         <w:t>, such as a</w:t>
@@ -2718,8 +2713,6 @@
       <w:pPr>
         <w:jc w:val="both"/>
       </w:pPr>
-      <w:bookmarkStart w:id="7" w:name="_GoBack"/>
-      <w:bookmarkEnd w:id="7"/>
     </w:p>
     <w:sectPr>
       <w:pgSz w:w="11906" w:h="16838"/>
@@ -5726,7 +5719,7 @@
 </file>
 
 <file path=customXml/itemProps1.xml><?xml version="1.0" encoding="utf-8"?>
-<ds:datastoreItem xmlns:ds="http://schemas.openxmlformats.org/officeDocument/2006/customXml" ds:itemID="{5610F425-4FEE-4A3B-A6B1-607641FF7993}">
+<ds:datastoreItem xmlns:ds="http://schemas.openxmlformats.org/officeDocument/2006/customXml" ds:itemID="{DE48035F-5E1E-46B9-93A6-7D7CCEC3EE8F}">
   <ds:schemaRefs>
     <ds:schemaRef ds:uri="http://schemas.openxmlformats.org/officeDocument/2006/bibliography"/>
   </ds:schemaRefs>

--- a/doc/Paddocks Design Document.docx
+++ b/doc/Paddocks Design Document.docx
@@ -31,10 +31,24 @@
         <w:t xml:space="preserve">, </w:t>
       </w:r>
       <w:r>
-        <w:t>written</w:t>
+        <w:t>writte</w:t>
+      </w:r>
+      <w:bookmarkStart w:id="0" w:name="_GoBack"/>
+      <w:bookmarkEnd w:id="0"/>
+      <w:r>
+        <w:t>n</w:t>
       </w:r>
       <w:r>
         <w:t xml:space="preserve"> 6</w:t>
+      </w:r>
+      <w:r>
+        <w:rPr>
+          <w:vertAlign w:val="superscript"/>
+        </w:rPr>
+        <w:t>th</w:t>
+      </w:r>
+      <w:r>
+        <w:t>-7</w:t>
       </w:r>
       <w:r>
         <w:rPr>
@@ -112,7 +126,7 @@
           <w:r>
             <w:fldChar w:fldCharType="separate"/>
           </w:r>
-          <w:hyperlink w:anchor="_Toc337347151" w:history="1">
+          <w:hyperlink w:anchor="_Toc337389022" w:history="1">
             <w:r>
               <w:rPr>
                 <w:rStyle w:val="Hyperlink"/>
@@ -139,7 +153,7 @@
                 <w:noProof/>
                 <w:webHidden/>
               </w:rPr>
-              <w:instrText xml:space="preserve"> PAGEREF _Toc337347151 \h </w:instrText>
+              <w:instrText xml:space="preserve"> PAGEREF _Toc337389022 \h </w:instrText>
             </w:r>
             <w:r>
               <w:rPr>
@@ -159,7 +173,7 @@
                 <w:noProof/>
                 <w:webHidden/>
               </w:rPr>
-              <w:t>1</w:t>
+              <w:t>2</w:t>
             </w:r>
             <w:r>
               <w:rPr>
@@ -182,13 +196,13 @@
               <w:lang w:eastAsia="en-AU"/>
             </w:rPr>
           </w:pPr>
-          <w:hyperlink w:anchor="_Toc337347152" w:history="1">
+          <w:hyperlink w:anchor="_Toc337389023" w:history="1">
             <w:r>
               <w:rPr>
                 <w:rStyle w:val="Hyperlink"/>
                 <w:noProof/>
               </w:rPr>
-              <w:t>Section B – Game Rules and Gameplay</w:t>
+              <w:t>Section B – Game Rules and General Gameplay</w:t>
             </w:r>
             <w:r>
               <w:rPr>
@@ -209,7 +223,7 @@
                 <w:noProof/>
                 <w:webHidden/>
               </w:rPr>
-              <w:instrText xml:space="preserve"> PAGEREF _Toc337347152 \h </w:instrText>
+              <w:instrText xml:space="preserve"> PAGEREF _Toc337389023 \h </w:instrText>
             </w:r>
             <w:r>
               <w:rPr>
@@ -229,7 +243,7 @@
                 <w:noProof/>
                 <w:webHidden/>
               </w:rPr>
-              <w:t>1</w:t>
+              <w:t>2</w:t>
             </w:r>
             <w:r>
               <w:rPr>
@@ -252,7 +266,7 @@
               <w:lang w:eastAsia="en-AU"/>
             </w:rPr>
           </w:pPr>
-          <w:hyperlink w:anchor="_Toc337347153" w:history="1">
+          <w:hyperlink w:anchor="_Toc337389024" w:history="1">
             <w:r>
               <w:rPr>
                 <w:rStyle w:val="Hyperlink"/>
@@ -264,7 +278,6 @@
               <w:rPr>
                 <w:noProof/>
                 <w:webHidden/>
-                <w:sz w:val="24"/>
               </w:rPr>
               <w:tab/>
             </w:r>
@@ -280,7 +293,7 @@
                 <w:noProof/>
                 <w:webHidden/>
               </w:rPr>
-              <w:instrText xml:space="preserve"> PAGEREF _Toc337347153 \h </w:instrText>
+              <w:instrText xml:space="preserve"> PAGEREF _Toc337389024 \h </w:instrText>
             </w:r>
             <w:r>
               <w:rPr>
@@ -300,7 +313,7 @@
                 <w:noProof/>
                 <w:webHidden/>
               </w:rPr>
-              <w:t>1</w:t>
+              <w:t>2</w:t>
             </w:r>
             <w:r>
               <w:rPr>
@@ -323,7 +336,7 @@
               <w:lang w:eastAsia="en-AU"/>
             </w:rPr>
           </w:pPr>
-          <w:hyperlink w:anchor="_Toc337347154" w:history="1">
+          <w:hyperlink w:anchor="_Toc337389025" w:history="1">
             <w:r>
               <w:rPr>
                 <w:rStyle w:val="Hyperlink"/>
@@ -350,7 +363,7 @@
                 <w:noProof/>
                 <w:webHidden/>
               </w:rPr>
-              <w:instrText xml:space="preserve"> PAGEREF _Toc337347154 \h </w:instrText>
+              <w:instrText xml:space="preserve"> PAGEREF _Toc337389025 \h </w:instrText>
             </w:r>
             <w:r>
               <w:rPr>
@@ -370,7 +383,7 @@
                 <w:noProof/>
                 <w:webHidden/>
               </w:rPr>
-              <w:t>2</w:t>
+              <w:t>3</w:t>
             </w:r>
             <w:r>
               <w:rPr>
@@ -393,7 +406,7 @@
               <w:lang w:eastAsia="en-AU"/>
             </w:rPr>
           </w:pPr>
-          <w:hyperlink w:anchor="_Toc337347155" w:history="1">
+          <w:hyperlink w:anchor="_Toc337389026" w:history="1">
             <w:r>
               <w:rPr>
                 <w:rStyle w:val="Hyperlink"/>
@@ -420,7 +433,7 @@
                 <w:noProof/>
                 <w:webHidden/>
               </w:rPr>
-              <w:instrText xml:space="preserve"> PAGEREF _Toc337347155 \h </w:instrText>
+              <w:instrText xml:space="preserve"> PAGEREF _Toc337389026 \h </w:instrText>
             </w:r>
             <w:r>
               <w:rPr>
@@ -440,7 +453,7 @@
                 <w:noProof/>
                 <w:webHidden/>
               </w:rPr>
-              <w:t>2</w:t>
+              <w:t>3</w:t>
             </w:r>
             <w:r>
               <w:rPr>
@@ -463,7 +476,7 @@
               <w:lang w:eastAsia="en-AU"/>
             </w:rPr>
           </w:pPr>
-          <w:hyperlink w:anchor="_Toc337347156" w:history="1">
+          <w:hyperlink w:anchor="_Toc337389027" w:history="1">
             <w:r>
               <w:rPr>
                 <w:rStyle w:val="Hyperlink"/>
@@ -490,7 +503,7 @@
                 <w:noProof/>
                 <w:webHidden/>
               </w:rPr>
-              <w:instrText xml:space="preserve"> PAGEREF _Toc337347156 \h </w:instrText>
+              <w:instrText xml:space="preserve"> PAGEREF _Toc337389027 \h </w:instrText>
             </w:r>
             <w:r>
               <w:rPr>
@@ -510,7 +523,7 @@
                 <w:noProof/>
                 <w:webHidden/>
               </w:rPr>
-              <w:t>4</w:t>
+              <w:t>5</w:t>
             </w:r>
             <w:r>
               <w:rPr>
@@ -533,7 +546,7 @@
               <w:lang w:eastAsia="en-AU"/>
             </w:rPr>
           </w:pPr>
-          <w:hyperlink w:anchor="_Toc337347157" w:history="1">
+          <w:hyperlink w:anchor="_Toc337389028" w:history="1">
             <w:r>
               <w:rPr>
                 <w:rStyle w:val="Hyperlink"/>
@@ -560,7 +573,7 @@
                 <w:noProof/>
                 <w:webHidden/>
               </w:rPr>
-              <w:instrText xml:space="preserve"> PAGEREF _Toc337347157 \h </w:instrText>
+              <w:instrText xml:space="preserve"> PAGEREF _Toc337389028 \h </w:instrText>
             </w:r>
             <w:r>
               <w:rPr>
@@ -580,7 +593,147 @@
                 <w:noProof/>
                 <w:webHidden/>
               </w:rPr>
-              <w:t>4</w:t>
+              <w:t>5</w:t>
+            </w:r>
+            <w:r>
+              <w:rPr>
+                <w:noProof/>
+                <w:webHidden/>
+              </w:rPr>
+              <w:fldChar w:fldCharType="end"/>
+            </w:r>
+          </w:hyperlink>
+        </w:p>
+        <w:p>
+          <w:pPr>
+            <w:pStyle w:val="TOC1"/>
+            <w:tabs>
+              <w:tab w:val="right" w:leader="dot" w:pos="9016"/>
+            </w:tabs>
+            <w:rPr>
+              <w:rFonts w:eastAsiaTheme="minorEastAsia"/>
+              <w:noProof/>
+              <w:lang w:eastAsia="en-AU"/>
+            </w:rPr>
+          </w:pPr>
+          <w:hyperlink w:anchor="_Toc337389029" w:history="1">
+            <w:r>
+              <w:rPr>
+                <w:rStyle w:val="Hyperlink"/>
+                <w:noProof/>
+              </w:rPr>
+              <w:t>Section H – Playing The Game</w:t>
+            </w:r>
+            <w:r>
+              <w:rPr>
+                <w:noProof/>
+                <w:webHidden/>
+              </w:rPr>
+              <w:tab/>
+            </w:r>
+            <w:r>
+              <w:rPr>
+                <w:noProof/>
+                <w:webHidden/>
+              </w:rPr>
+              <w:fldChar w:fldCharType="begin"/>
+            </w:r>
+            <w:r>
+              <w:rPr>
+                <w:noProof/>
+                <w:webHidden/>
+              </w:rPr>
+              <w:instrText xml:space="preserve"> PAGEREF _Toc337389029 \h </w:instrText>
+            </w:r>
+            <w:r>
+              <w:rPr>
+                <w:noProof/>
+                <w:webHidden/>
+              </w:rPr>
+            </w:r>
+            <w:r>
+              <w:rPr>
+                <w:noProof/>
+                <w:webHidden/>
+              </w:rPr>
+              <w:fldChar w:fldCharType="separate"/>
+            </w:r>
+            <w:r>
+              <w:rPr>
+                <w:noProof/>
+                <w:webHidden/>
+              </w:rPr>
+              <w:t>6</w:t>
+            </w:r>
+            <w:r>
+              <w:rPr>
+                <w:noProof/>
+                <w:webHidden/>
+              </w:rPr>
+              <w:fldChar w:fldCharType="end"/>
+            </w:r>
+          </w:hyperlink>
+        </w:p>
+        <w:p>
+          <w:pPr>
+            <w:pStyle w:val="TOC1"/>
+            <w:tabs>
+              <w:tab w:val="right" w:leader="dot" w:pos="9016"/>
+            </w:tabs>
+            <w:rPr>
+              <w:rFonts w:eastAsiaTheme="minorEastAsia"/>
+              <w:noProof/>
+              <w:lang w:eastAsia="en-AU"/>
+            </w:rPr>
+          </w:pPr>
+          <w:hyperlink w:anchor="_Toc337389030" w:history="1">
+            <w:r>
+              <w:rPr>
+                <w:rStyle w:val="Hyperlink"/>
+                <w:noProof/>
+              </w:rPr>
+              <w:t>Section I – In-game Tutorial</w:t>
+            </w:r>
+            <w:r>
+              <w:rPr>
+                <w:noProof/>
+                <w:webHidden/>
+              </w:rPr>
+              <w:tab/>
+            </w:r>
+            <w:r>
+              <w:rPr>
+                <w:noProof/>
+                <w:webHidden/>
+              </w:rPr>
+              <w:fldChar w:fldCharType="begin"/>
+            </w:r>
+            <w:r>
+              <w:rPr>
+                <w:noProof/>
+                <w:webHidden/>
+              </w:rPr>
+              <w:instrText xml:space="preserve"> PAGEREF _Toc337389030 \h </w:instrText>
+            </w:r>
+            <w:r>
+              <w:rPr>
+                <w:noProof/>
+                <w:webHidden/>
+              </w:rPr>
+            </w:r>
+            <w:r>
+              <w:rPr>
+                <w:noProof/>
+                <w:webHidden/>
+              </w:rPr>
+              <w:fldChar w:fldCharType="separate"/>
+            </w:r>
+            <w:r>
+              <w:rPr>
+                <w:noProof/>
+                <w:webHidden/>
+              </w:rPr>
+              <w:t>6</w:t>
             </w:r>
             <w:r>
               <w:rPr>
@@ -607,13 +760,29 @@
         </w:p>
       </w:sdtContent>
     </w:sdt>
-    <w:bookmarkStart w:id="0" w:name="_Toc337347151" w:displacedByCustomXml="prev"/>
+    <w:p>
+      <w:pPr>
+        <w:rPr>
+          <w:rFonts w:asciiTheme="majorHAnsi" w:eastAsiaTheme="majorEastAsia" w:hAnsiTheme="majorHAnsi" w:cstheme="majorBidi"/>
+          <w:b/>
+          <w:bCs/>
+          <w:color w:val="365F91" w:themeColor="accent1" w:themeShade="BF"/>
+          <w:sz w:val="28"/>
+          <w:szCs w:val="28"/>
+        </w:rPr>
+      </w:pPr>
+      <w:r>
+        <w:br w:type="page"/>
+      </w:r>
+    </w:p>
     <w:p>
       <w:pPr>
         <w:pStyle w:val="Heading1"/>
         <w:spacing w:before="200"/>
       </w:pPr>
-      <w:r>
+      <w:bookmarkStart w:id="1" w:name="_Toc337389022"/>
+      <w:r>
+        <w:lastRenderedPageBreak/>
         <w:t xml:space="preserve">Section </w:t>
       </w:r>
       <w:proofErr w:type="gramStart"/>
@@ -633,7 +802,7 @@
       <w:r>
         <w:t>Goal</w:t>
       </w:r>
-      <w:bookmarkEnd w:id="0"/>
+      <w:bookmarkEnd w:id="1"/>
     </w:p>
     <w:p>
       <w:pPr>
@@ -698,16 +867,51 @@
     </w:p>
     <w:p>
       <w:pPr>
+        <w:jc w:val="both"/>
+      </w:pPr>
+      <w:r>
+        <w:t xml:space="preserve">The project will </w:t>
+      </w:r>
+      <w:r>
+        <w:t>be developed</w:t>
+      </w:r>
+      <w:r>
+        <w:t xml:space="preserve"> during the month of October 2012</w:t>
+      </w:r>
+      <w:r>
+        <w:t>,</w:t>
+      </w:r>
+      <w:r>
+        <w:t xml:space="preserve"> as a ‘create a game in one month’ challenge</w:t>
+      </w:r>
+      <w:r>
+        <w:t>.</w:t>
+      </w:r>
+      <w:r>
+        <w:t xml:space="preserve"> The goal </w:t>
+      </w:r>
+      <w:r>
+        <w:t>is to have it completed before or during the first week of November 2012.</w:t>
+      </w:r>
+    </w:p>
+    <w:p>
+      <w:pPr>
         <w:pStyle w:val="Heading1"/>
       </w:pPr>
-      <w:bookmarkStart w:id="1" w:name="_Toc337347152"/>
+      <w:bookmarkStart w:id="2" w:name="_Toc337389023"/>
       <w:r>
         <w:t>Section B – Game Rules</w:t>
       </w:r>
       <w:r>
-        <w:t xml:space="preserve"> and Gameplay</w:t>
-      </w:r>
-      <w:bookmarkEnd w:id="1"/>
+        <w:t xml:space="preserve"> and </w:t>
+      </w:r>
+      <w:r>
+        <w:t xml:space="preserve">General </w:t>
+      </w:r>
+      <w:r>
+        <w:t>Gameplay</w:t>
+      </w:r>
+      <w:bookmarkEnd w:id="2"/>
     </w:p>
     <w:p>
       <w:pPr>
@@ -766,13 +970,28 @@
         <w:t>drawing a vertical or a horizontal line between two unjoined adjacent dots.</w:t>
       </w:r>
       <w:r>
-        <w:t xml:space="preserve"> A player who completes the fourth side of a 1x1 box earns one point and takes another turn. </w:t>
+        <w:t xml:space="preserve"> A player who completes the fourth side of a 1x1 </w:t>
+      </w:r>
+      <w:r>
+        <w:t>box</w:t>
+      </w:r>
+      <w:r>
+        <w:t xml:space="preserve"> earns one point and takes another turn. </w:t>
       </w:r>
       <w:r>
         <w:t xml:space="preserve">Typically, </w:t>
       </w:r>
       <w:r>
-        <w:t>to record the ‘owner’ of that box</w:t>
+        <w:t xml:space="preserve">to record the </w:t>
+      </w:r>
+      <w:r>
+        <w:rPr>
+          <w:b/>
+        </w:rPr>
+        <w:t>owner</w:t>
+      </w:r>
+      <w:r>
+        <w:t xml:space="preserve"> of that box</w:t>
       </w:r>
       <w:r>
         <w:t>, an identifying mark such as the player’s</w:t>
@@ -831,51 +1050,71 @@
         <w:t>will be represented by a wooden fence.</w:t>
       </w:r>
       <w:r>
-        <w:t xml:space="preserve"> Completed boxes will have their owners identified by placing an animal representative of the player within the box.</w:t>
-      </w:r>
-      <w:r>
-        <w:t xml:space="preserve"> Some yet-to-be-decided additional visualisation to make the owner more recognisable will also occur</w:t>
-      </w:r>
-      <w:r>
-        <w:t xml:space="preserve">, such as </w:t>
-      </w:r>
-      <w:r>
-        <w:t xml:space="preserve">perhaps </w:t>
-      </w:r>
-      <w:r>
-        <w:t xml:space="preserve">a change in </w:t>
-      </w:r>
-      <w:r>
-        <w:t xml:space="preserve">the surrounding fences’ </w:t>
-      </w:r>
-      <w:r>
-        <w:t>colour.</w:t>
-      </w:r>
-      <w:r>
-        <w:t xml:space="preserve"> A numerical score value </w:t>
-      </w:r>
-      <w:r>
-        <w:t xml:space="preserve">for each player </w:t>
-      </w:r>
-      <w:r>
-        <w:t xml:space="preserve">will also be displayed somewhere </w:t>
-      </w:r>
-      <w:r>
-        <w:t>on-</w:t>
-      </w:r>
-      <w:r>
-        <w:t>screen.</w:t>
-      </w:r>
-    </w:p>
-    <w:p>
-      <w:pPr>
-        <w:jc w:val="both"/>
-      </w:pPr>
+        <w:t xml:space="preserve"> Completed boxes</w:t>
+      </w:r>
+      <w:r>
+        <w:t xml:space="preserve"> (referred to as </w:t>
+      </w:r>
       <w:r>
         <w:rPr>
           <w:b/>
         </w:rPr>
-        <w:lastRenderedPageBreak/>
+        <w:t>paddocks</w:t>
+      </w:r>
+      <w:r>
+        <w:t xml:space="preserve"> herein)</w:t>
+      </w:r>
+      <w:r>
+        <w:t xml:space="preserve"> will have their owners identified by placing an animal representative of the player within the </w:t>
+      </w:r>
+      <w:r>
+        <w:t>paddock</w:t>
+      </w:r>
+      <w:r>
+        <w:t>.</w:t>
+      </w:r>
+      <w:r>
+        <w:t xml:space="preserve"> Some yet-to-be-decided additional visualisation to make the owner more recognisable will also occur</w:t>
+      </w:r>
+      <w:r>
+        <w:t xml:space="preserve">, such as </w:t>
+      </w:r>
+      <w:r>
+        <w:t xml:space="preserve">perhaps </w:t>
+      </w:r>
+      <w:r>
+        <w:t xml:space="preserve">a change in </w:t>
+      </w:r>
+      <w:r>
+        <w:t xml:space="preserve">the surrounding fences’ </w:t>
+      </w:r>
+      <w:r>
+        <w:t>colour.</w:t>
+      </w:r>
+      <w:r>
+        <w:t xml:space="preserve"> A numerical score value </w:t>
+      </w:r>
+      <w:r>
+        <w:t xml:space="preserve">for each player </w:t>
+      </w:r>
+      <w:r>
+        <w:t xml:space="preserve">will also be displayed </w:t>
+      </w:r>
+      <w:r>
+        <w:t>on-</w:t>
+      </w:r>
+      <w:r>
+        <w:t>screen.</w:t>
+      </w:r>
+    </w:p>
+    <w:p>
+      <w:pPr>
+        <w:jc w:val="both"/>
+      </w:pPr>
+      <w:r>
+        <w:rPr>
+          <w:b/>
+        </w:rPr>
         <w:t>Turn order</w:t>
       </w:r>
       <w:r>
@@ -920,9 +1159,29 @@
     </w:p>
     <w:p>
       <w:pPr>
+        <w:jc w:val="both"/>
+      </w:pPr>
+      <w:r>
+        <w:t>Note that p</w:t>
+      </w:r>
+      <w:r>
+        <w:t xml:space="preserve">layers must make a valid move for their turn to end; </w:t>
+      </w:r>
+      <w:r>
+        <w:rPr>
+          <w:b/>
+        </w:rPr>
+        <w:t>it is not possible to skip your turn</w:t>
+      </w:r>
+      <w:r>
+        <w:t>. Game strategy can be created around this rule.</w:t>
+      </w:r>
+    </w:p>
+    <w:p>
+      <w:pPr>
         <w:pStyle w:val="Heading1"/>
       </w:pPr>
-      <w:bookmarkStart w:id="2" w:name="_Toc337347153"/>
+      <w:bookmarkStart w:id="3" w:name="_Toc337389024"/>
       <w:r>
         <w:t xml:space="preserve">Section </w:t>
       </w:r>
@@ -932,7 +1191,7 @@
       <w:r>
         <w:t xml:space="preserve"> – Features</w:t>
       </w:r>
-      <w:bookmarkEnd w:id="2"/>
+      <w:bookmarkEnd w:id="3"/>
     </w:p>
     <w:p>
       <w:pPr>
@@ -1138,7 +1397,7 @@
         <w:rPr>
           <w:b/>
         </w:rPr>
-        <w:t>‘host’</w:t>
+        <w:t>host</w:t>
       </w:r>
       <w:r>
         <w:t xml:space="preserve">, and the other player the </w:t>
@@ -1147,7 +1406,7 @@
         <w:rPr>
           <w:b/>
         </w:rPr>
-        <w:t>‘client’</w:t>
+        <w:t>client</w:t>
       </w:r>
       <w:r>
         <w:t>. The client would connect to the host, and once a connection has been established, the game will begin.</w:t>
@@ -1157,7 +1416,7 @@
       <w:pPr>
         <w:pStyle w:val="Heading1"/>
       </w:pPr>
-      <w:bookmarkStart w:id="3" w:name="_Toc337347154"/>
+      <w:bookmarkStart w:id="4" w:name="_Toc337389025"/>
       <w:r>
         <w:t xml:space="preserve">Section D – Options and </w:t>
       </w:r>
@@ -1167,7 +1426,7 @@
       <w:r>
         <w:t>ettings</w:t>
       </w:r>
-      <w:bookmarkEnd w:id="3"/>
+      <w:bookmarkEnd w:id="4"/>
     </w:p>
     <w:p>
       <w:pPr>
@@ -1349,6 +1608,9 @@
       <w:r>
         <w:t>music.</w:t>
       </w:r>
+      <w:r>
+        <w:t xml:space="preserve"> Setting the volume level to the lowest setting will cause that type of audio to be muted.</w:t>
+      </w:r>
     </w:p>
     <w:p>
       <w:pPr>
@@ -1429,12 +1691,7 @@
         <w:t>P</w:t>
       </w:r>
       <w:r>
-        <w:t>article eff</w:t>
-      </w:r>
-      <w:bookmarkStart w:id="4" w:name="_GoBack"/>
-      <w:bookmarkEnd w:id="4"/>
-      <w:r>
-        <w:t>ects</w:t>
+        <w:t>article effects</w:t>
       </w:r>
       <w:r>
         <w:t xml:space="preserve"> – </w:t>
@@ -1499,9 +1756,8 @@
       <w:pPr>
         <w:pStyle w:val="Heading1"/>
       </w:pPr>
-      <w:bookmarkStart w:id="5" w:name="_Toc337347155"/>
-      <w:r>
-        <w:lastRenderedPageBreak/>
+      <w:bookmarkStart w:id="5" w:name="_Toc337389026"/>
+      <w:r>
         <w:t>Section E – Menu Screens</w:t>
       </w:r>
       <w:bookmarkEnd w:id="5"/>
@@ -1518,7 +1774,10 @@
         <w:jc w:val="both"/>
       </w:pPr>
       <w:r>
-        <w:t>Layout of the game’s menus will be as follows.</w:t>
+        <w:t xml:space="preserve">Layout of the game’s menus will be as </w:t>
+      </w:r>
+      <w:r>
+        <w:t>follows:</w:t>
       </w:r>
     </w:p>
     <w:p>
@@ -1616,6 +1875,11 @@
       </w:pPr>
       <w:r>
         <w:t>Exit</w:t>
+      </w:r>
+    </w:p>
+    <w:p>
+      <w:r>
+        <w:br w:type="page"/>
       </w:r>
     </w:p>
     <w:p>
@@ -2132,14 +2396,9 @@
     <w:p>
       <w:pPr>
         <w:pStyle w:val="ListParagraph"/>
-        <w:ind w:left="1440"/>
-        <w:jc w:val="both"/>
-      </w:pPr>
-    </w:p>
-    <w:p>
-      <w:r>
-        <w:br w:type="page"/>
-      </w:r>
+        <w:ind w:left="2880"/>
+        <w:jc w:val="both"/>
+      </w:pPr>
     </w:p>
     <w:p>
       <w:pPr>
@@ -2151,7 +2410,6 @@
         <w:jc w:val="both"/>
       </w:pPr>
       <w:r>
-        <w:lastRenderedPageBreak/>
         <w:t xml:space="preserve">Upon selecting </w:t>
       </w:r>
       <w:r>
@@ -2377,7 +2635,13 @@
         <w:t>A yes/no</w:t>
       </w:r>
       <w:r>
-        <w:t xml:space="preserve"> confirmation box should appear before closing the game.</w:t>
+        <w:t xml:space="preserve"> confirmation </w:t>
+      </w:r>
+      <w:r>
+        <w:t xml:space="preserve">dialog </w:t>
+      </w:r>
+      <w:r>
+        <w:t>box should appear before closing the game.</w:t>
       </w:r>
     </w:p>
     <w:p>
@@ -2443,7 +2707,7 @@
       <w:pPr>
         <w:pStyle w:val="Heading1"/>
       </w:pPr>
-      <w:bookmarkStart w:id="6" w:name="_Toc337347156"/>
+      <w:bookmarkStart w:id="6" w:name="_Toc337389027"/>
       <w:r>
         <w:t xml:space="preserve">Section </w:t>
       </w:r>
@@ -2480,7 +2744,7 @@
         <w:t xml:space="preserve"> are as follows</w:t>
       </w:r>
       <w:r>
-        <w:t>.</w:t>
+        <w:t>:</w:t>
       </w:r>
     </w:p>
     <w:p>
@@ -2539,7 +2803,7 @@
       <w:pPr>
         <w:pStyle w:val="Heading1"/>
       </w:pPr>
-      <w:bookmarkStart w:id="7" w:name="_Toc337347157"/>
+      <w:bookmarkStart w:id="7" w:name="_Toc337389028"/>
       <w:r>
         <w:t xml:space="preserve">Section </w:t>
       </w:r>
@@ -2619,6 +2883,9 @@
       <w:r>
         <w:t>Placing a fence</w:t>
       </w:r>
+      <w:r>
+        <w:t xml:space="preserve"> successfully</w:t>
+      </w:r>
     </w:p>
     <w:p>
       <w:pPr>
@@ -2630,7 +2897,7 @@
         <w:jc w:val="both"/>
       </w:pPr>
       <w:r>
-        <w:t>Creating a box</w:t>
+        <w:t>Clicking to try to place a fence in an invalid location</w:t>
       </w:r>
     </w:p>
     <w:p>
@@ -2643,7 +2910,26 @@
         <w:jc w:val="both"/>
       </w:pPr>
       <w:r>
-        <w:t>At the end of a match (a different sound depending on whether the player won or lose the game)</w:t>
+        <w:t>Creating a paddock</w:t>
+      </w:r>
+    </w:p>
+    <w:p>
+      <w:pPr>
+        <w:pStyle w:val="ListParagraph"/>
+        <w:numPr>
+          <w:ilvl w:val="0"/>
+          <w:numId w:val="11"/>
+        </w:numPr>
+        <w:jc w:val="both"/>
+      </w:pPr>
+      <w:r>
+        <w:t>At the end of a match (a different sound depending on whether the player won or los</w:t>
+      </w:r>
+      <w:r>
+        <w:t>t</w:t>
+      </w:r>
+      <w:r>
+        <w:t xml:space="preserve"> the game)</w:t>
       </w:r>
     </w:p>
     <w:p>
@@ -2654,59 +2940,458 @@
         <w:rPr>
           <w:b/>
         </w:rPr>
+        <w:t>Background music</w:t>
+      </w:r>
+      <w:r>
+        <w:t xml:space="preserve"> should be something </w:t>
+      </w:r>
+      <w:r>
+        <w:t>easy to listen to, that sounds like it matches the visual environment that the user sees before them. The song should</w:t>
+      </w:r>
+      <w:r>
+        <w:t xml:space="preserve"> also not get boring </w:t>
+      </w:r>
+      <w:r>
+        <w:t xml:space="preserve">too </w:t>
+      </w:r>
+      <w:r>
+        <w:t>quickly.</w:t>
+      </w:r>
+      <w:r>
+        <w:t xml:space="preserve"> </w:t>
+      </w:r>
+      <w:r>
+        <w:t>S</w:t>
+      </w:r>
+      <w:r>
+        <w:t>eeing as</w:t>
+      </w:r>
+      <w:r>
+        <w:t xml:space="preserve"> this </w:t>
+      </w:r>
+      <w:r>
+        <w:t>is a simple game</w:t>
+      </w:r>
+      <w:r>
+        <w:t>, and that matches may only go for a few minutes each</w:t>
+      </w:r>
+      <w:r>
+        <w:t>, one good song</w:t>
+      </w:r>
+      <w:r>
+        <w:t xml:space="preserve"> that can be played throughout the whole game – while on</w:t>
+      </w:r>
+      <w:r>
+        <w:t xml:space="preserve"> the main menu</w:t>
+      </w:r>
+      <w:r>
+        <w:t>s,</w:t>
+      </w:r>
+      <w:r>
+        <w:t xml:space="preserve"> as well as during play</w:t>
+      </w:r>
+      <w:r>
+        <w:t xml:space="preserve"> – would</w:t>
+      </w:r>
+      <w:r>
+        <w:t xml:space="preserve"> </w:t>
+      </w:r>
+      <w:r>
+        <w:t>be the most suitable choice</w:t>
+      </w:r>
+      <w:r>
+        <w:t>.</w:t>
+      </w:r>
+      <w:r>
+        <w:t xml:space="preserve"> This way, the player is not annoyed by frequent changing of background music.</w:t>
+      </w:r>
+    </w:p>
+    <w:p>
+      <w:pPr>
+        <w:rPr>
+          <w:rFonts w:asciiTheme="majorHAnsi" w:eastAsiaTheme="majorEastAsia" w:hAnsiTheme="majorHAnsi" w:cstheme="majorBidi"/>
+          <w:b/>
+          <w:bCs/>
+          <w:color w:val="365F91" w:themeColor="accent1" w:themeShade="BF"/>
+          <w:sz w:val="28"/>
+          <w:szCs w:val="28"/>
+        </w:rPr>
+      </w:pPr>
+      <w:r>
+        <w:br w:type="page"/>
+      </w:r>
+    </w:p>
+    <w:p>
+      <w:pPr>
+        <w:pStyle w:val="Heading1"/>
+      </w:pPr>
+      <w:bookmarkStart w:id="8" w:name="_Toc337389029"/>
+      <w:r>
         <w:lastRenderedPageBreak/>
-        <w:t>Background music</w:t>
-      </w:r>
-      <w:r>
-        <w:t xml:space="preserve"> should be something </w:t>
-      </w:r>
-      <w:r>
-        <w:t>easy to listen to, that sounds like it matches the visual environment that the user sees before them. The song should</w:t>
-      </w:r>
-      <w:r>
-        <w:t xml:space="preserve"> also not get boring </w:t>
-      </w:r>
-      <w:r>
-        <w:t xml:space="preserve">too </w:t>
-      </w:r>
-      <w:r>
-        <w:t>quickly.</w:t>
-      </w:r>
-      <w:r>
-        <w:t xml:space="preserve"> However, </w:t>
-      </w:r>
-      <w:r>
-        <w:t>seeing as</w:t>
-      </w:r>
-      <w:r>
-        <w:t xml:space="preserve"> this </w:t>
-      </w:r>
-      <w:r>
-        <w:t>is a simple game</w:t>
-      </w:r>
-      <w:r>
-        <w:t>, one good song</w:t>
-      </w:r>
-      <w:r>
-        <w:t xml:space="preserve"> that can be played throughout the whole game – while on</w:t>
-      </w:r>
-      <w:r>
-        <w:t xml:space="preserve"> the main menu</w:t>
-      </w:r>
-      <w:r>
-        <w:t>s,</w:t>
-      </w:r>
-      <w:r>
-        <w:t xml:space="preserve"> as well as during play</w:t>
-      </w:r>
-      <w:r>
-        <w:t xml:space="preserve"> – would</w:t>
-      </w:r>
-      <w:r>
-        <w:t xml:space="preserve"> suffice</w:t>
+        <w:t xml:space="preserve">Section </w:t>
+      </w:r>
+      <w:r>
+        <w:t>H</w:t>
+      </w:r>
+      <w:r>
+        <w:t xml:space="preserve"> – </w:t>
+      </w:r>
+      <w:r>
+        <w:t xml:space="preserve">Playing </w:t>
+      </w:r>
+      <w:proofErr w:type="gramStart"/>
+      <w:r>
+        <w:t>The</w:t>
+      </w:r>
+      <w:proofErr w:type="gramEnd"/>
+      <w:r>
+        <w:t xml:space="preserve"> Game</w:t>
+      </w:r>
+      <w:bookmarkEnd w:id="8"/>
+    </w:p>
+    <w:p>
+      <w:pPr>
+        <w:pStyle w:val="NoSpacing"/>
+      </w:pPr>
+    </w:p>
+    <w:p>
+      <w:pPr>
+        <w:jc w:val="both"/>
+      </w:pPr>
+      <w:r>
+        <w:t>When it is their turn, t</w:t>
+      </w:r>
+      <w:r>
+        <w:t>he player will be able to place a fence at a position by placing the mouse cursor in the gap between two fence posts</w:t>
+      </w:r>
+      <w:r>
+        <w:t>, and clicking the left mouse button</w:t>
       </w:r>
       <w:r>
         <w:t>.</w:t>
+      </w:r>
+    </w:p>
+    <w:p>
+      <w:pPr>
+        <w:jc w:val="both"/>
+      </w:pPr>
+      <w:r>
+        <w:t xml:space="preserve">When </w:t>
+      </w:r>
+      <w:r>
+        <w:t>the mouse</w:t>
+      </w:r>
+      <w:r>
+        <w:t xml:space="preserve"> cursor</w:t>
+      </w:r>
+      <w:r>
+        <w:t xml:space="preserve"> </w:t>
+      </w:r>
+      <w:r>
+        <w:t xml:space="preserve">is hovered </w:t>
+      </w:r>
+      <w:r>
+        <w:t>over an area between two posts:</w:t>
+      </w:r>
+    </w:p>
+    <w:p>
+      <w:pPr>
+        <w:pStyle w:val="ListParagraph"/>
+        <w:numPr>
+          <w:ilvl w:val="0"/>
+          <w:numId w:val="13"/>
+        </w:numPr>
+        <w:jc w:val="both"/>
+      </w:pPr>
+      <w:r>
+        <w:t xml:space="preserve">For </w:t>
+      </w:r>
+      <w:r>
+        <w:rPr>
+          <w:b/>
+        </w:rPr>
+        <w:t>valid moves</w:t>
+      </w:r>
+      <w:r>
+        <w:t>, a translucent fence should appear in the place</w:t>
+      </w:r>
+      <w:r>
+        <w:t xml:space="preserve"> </w:t>
+      </w:r>
+      <w:r>
+        <w:t>that the fence will be placed</w:t>
+      </w:r>
+      <w:r>
+        <w:t>,</w:t>
+      </w:r>
+      <w:r>
+        <w:t xml:space="preserve"> to denote </w:t>
+      </w:r>
+      <w:r>
+        <w:t>that a fence can be put there.</w:t>
+      </w:r>
+      <w:r>
+        <w:t xml:space="preserve"> After clicking to place the fence, th</w:t>
+      </w:r>
+      <w:r>
+        <w:t>e</w:t>
+      </w:r>
+      <w:r>
+        <w:t xml:space="preserve"> </w:t>
+      </w:r>
+      <w:r>
+        <w:t xml:space="preserve">translucent </w:t>
+      </w:r>
+      <w:r>
+        <w:t xml:space="preserve">fence will </w:t>
+      </w:r>
+      <w:r>
+        <w:t xml:space="preserve">change to become solid, and the </w:t>
+      </w:r>
+      <w:r>
+        <w:t>turn</w:t>
+      </w:r>
+      <w:r>
+        <w:t xml:space="preserve"> will be completed.</w:t>
+      </w:r>
+    </w:p>
+    <w:p>
+      <w:pPr>
+        <w:pStyle w:val="ListParagraph"/>
+        <w:jc w:val="both"/>
+      </w:pPr>
+    </w:p>
+    <w:p>
+      <w:pPr>
+        <w:pStyle w:val="ListParagraph"/>
+        <w:numPr>
+          <w:ilvl w:val="0"/>
+          <w:numId w:val="13"/>
+        </w:numPr>
+        <w:jc w:val="both"/>
+      </w:pPr>
+      <w:r>
+        <w:t xml:space="preserve">For </w:t>
+      </w:r>
+      <w:r>
+        <w:rPr>
+          <w:b/>
+        </w:rPr>
+        <w:t>invalid moves</w:t>
+      </w:r>
+      <w:r>
+        <w:t xml:space="preserve">, i.e. a fence exists in that position already, the mouse cursor should change to have an unfilled red circle with a diagonal red line through it, placed on top of the </w:t>
+      </w:r>
+      <w:r>
+        <w:t>cursor, to denote that a fence cannot be put there.</w:t>
+      </w:r>
+      <w:r>
+        <w:t xml:space="preserve"> Clicking the mouse button to try to place a fence at this location should </w:t>
+      </w:r>
+      <w:r>
+        <w:t>do nothing</w:t>
+      </w:r>
+      <w:r>
+        <w:t>.</w:t>
+      </w:r>
+    </w:p>
+    <w:p>
+      <w:pPr>
+        <w:jc w:val="both"/>
+      </w:pPr>
+      <w:r>
+        <w:t>The player’s turn ends only after they have made a valid move</w:t>
+      </w:r>
+      <w:r>
+        <w:t>; i.e., if they tried to place a fence in an invalid location, this action does not cost them their turn</w:t>
+      </w:r>
+      <w:r>
+        <w:t>.</w:t>
+      </w:r>
+      <w:r>
+        <w:t xml:space="preserve"> </w:t>
+      </w:r>
+      <w:r>
+        <w:t>As per the game rules state in section B, i</w:t>
+      </w:r>
+      <w:r>
+        <w:t>f the</w:t>
+      </w:r>
+      <w:r>
+        <w:t xml:space="preserve"> player </w:t>
+      </w:r>
+      <w:r>
+        <w:t xml:space="preserve">created a </w:t>
+      </w:r>
+      <w:r>
+        <w:t>paddock</w:t>
+      </w:r>
+      <w:r>
+        <w:t xml:space="preserve">, </w:t>
+      </w:r>
+      <w:r>
+        <w:t xml:space="preserve">they get another turn </w:t>
+      </w:r>
+      <w:r>
+        <w:t>and</w:t>
+      </w:r>
+      <w:r>
+        <w:t xml:space="preserve"> are able to place </w:t>
+      </w:r>
+      <w:r>
+        <w:t>another</w:t>
+      </w:r>
+      <w:r>
+        <w:t xml:space="preserve"> fence immediately.</w:t>
+      </w:r>
+    </w:p>
+    <w:p>
+      <w:pPr>
+        <w:pStyle w:val="Heading1"/>
+      </w:pPr>
+      <w:bookmarkStart w:id="9" w:name="_Toc337389030"/>
+      <w:r>
+        <w:t xml:space="preserve">Section </w:t>
+      </w:r>
+      <w:r>
+        <w:t>I</w:t>
+      </w:r>
+      <w:r>
+        <w:t xml:space="preserve"> – </w:t>
+      </w:r>
+      <w:r>
+        <w:t xml:space="preserve">In-game </w:t>
+      </w:r>
+      <w:r>
+        <w:t>Tutorial</w:t>
+      </w:r>
+      <w:bookmarkEnd w:id="9"/>
+    </w:p>
+    <w:p>
+      <w:pPr>
+        <w:pStyle w:val="NoSpacing"/>
+      </w:pPr>
+    </w:p>
+    <w:p>
+      <w:pPr>
+        <w:jc w:val="both"/>
+      </w:pPr>
+      <w:r>
+        <w:t>The in-game tutorial will walk the player through the game.</w:t>
+      </w:r>
+      <w:r>
+        <w:t xml:space="preserve"> The tutorial will be interactive – </w:t>
+      </w:r>
+      <w:r>
+        <w:t>explaining to</w:t>
+      </w:r>
+      <w:r>
+        <w:t xml:space="preserve"> the player what</w:t>
+      </w:r>
+      <w:r>
+        <w:t>’s going on</w:t>
+      </w:r>
+      <w:r>
+        <w:t>;</w:t>
+      </w:r>
+      <w:r>
+        <w:t xml:space="preserve"> then telling them what</w:t>
+      </w:r>
+      <w:r>
+        <w:t xml:space="preserve"> to do and letting them do it.</w:t>
+      </w:r>
+    </w:p>
+    <w:p>
+      <w:pPr>
+        <w:jc w:val="both"/>
+      </w:pPr>
+      <w:r>
+        <w:t>The tutorial will cover at least the following:</w:t>
+      </w:r>
+    </w:p>
+    <w:p>
+      <w:pPr>
+        <w:pStyle w:val="ListParagraph"/>
+        <w:numPr>
+          <w:ilvl w:val="0"/>
+          <w:numId w:val="14"/>
+        </w:numPr>
+        <w:jc w:val="both"/>
+      </w:pPr>
+      <w:r>
+        <w:t>How turn order is determined</w:t>
+      </w:r>
+    </w:p>
+    <w:p>
+      <w:pPr>
+        <w:pStyle w:val="ListParagraph"/>
+        <w:numPr>
+          <w:ilvl w:val="0"/>
+          <w:numId w:val="14"/>
+        </w:numPr>
+        <w:jc w:val="both"/>
+      </w:pPr>
+      <w:r>
+        <w:t>How to place fences</w:t>
+      </w:r>
+      <w:r>
+        <w:t xml:space="preserve"> using the mouse</w:t>
+      </w:r>
+    </w:p>
+    <w:p>
+      <w:pPr>
+        <w:pStyle w:val="ListParagraph"/>
+        <w:numPr>
+          <w:ilvl w:val="0"/>
+          <w:numId w:val="14"/>
+        </w:numPr>
+        <w:jc w:val="both"/>
+      </w:pPr>
+      <w:r>
+        <w:t xml:space="preserve">How </w:t>
+      </w:r>
+      <w:r>
+        <w:t xml:space="preserve">to score points </w:t>
+      </w:r>
+      <w:r>
+        <w:t>by</w:t>
+      </w:r>
+      <w:r>
+        <w:t xml:space="preserve"> c</w:t>
+      </w:r>
+      <w:r>
+        <w:t>reating</w:t>
+      </w:r>
+      <w:r>
+        <w:t xml:space="preserve"> </w:t>
+      </w:r>
+      <w:r>
+        <w:t>paddocks</w:t>
+      </w:r>
+    </w:p>
+    <w:p>
+      <w:pPr>
+        <w:pStyle w:val="ListParagraph"/>
+        <w:numPr>
+          <w:ilvl w:val="0"/>
+          <w:numId w:val="14"/>
+        </w:numPr>
+        <w:jc w:val="both"/>
+      </w:pPr>
+      <w:r>
+        <w:t>When</w:t>
+      </w:r>
+      <w:r>
+        <w:t xml:space="preserve"> the game ends and </w:t>
+      </w:r>
+      <w:r>
+        <w:t xml:space="preserve">how </w:t>
+      </w:r>
+      <w:r>
+        <w:t>the</w:t>
+      </w:r>
+      <w:r>
+        <w:t xml:space="preserve"> winner is determined</w:t>
       </w:r>
     </w:p>
     <w:p>
@@ -2727,6 +3412,119 @@
 <file path=word/numbering.xml><?xml version="1.0" encoding="utf-8"?>
 <w:numbering xmlns:wpc="http://schemas.microsoft.com/office/word/2010/wordprocessingCanvas" xmlns:mc="http://schemas.openxmlformats.org/markup-compatibility/2006" xmlns:o="urn:schemas-microsoft-com:office:office" xmlns:r="http://schemas.openxmlformats.org/officeDocument/2006/relationships" xmlns:m="http://schemas.openxmlformats.org/officeDocument/2006/math" xmlns:v="urn:schemas-microsoft-com:vml" xmlns:wp14="http://schemas.microsoft.com/office/word/2010/wordprocessingDrawing" xmlns:wp="http://schemas.openxmlformats.org/drawingml/2006/wordprocessingDrawing" xmlns:w10="urn:schemas-microsoft-com:office:word" xmlns:w="http://schemas.openxmlformats.org/wordprocessingml/2006/main" xmlns:w14="http://schemas.microsoft.com/office/word/2010/wordml" xmlns:wpg="http://schemas.microsoft.com/office/word/2010/wordprocessingGroup" xmlns:wpi="http://schemas.microsoft.com/office/word/2010/wordprocessingInk" xmlns:wne="http://schemas.microsoft.com/office/word/2006/wordml" xmlns:wps="http://schemas.microsoft.com/office/word/2010/wordprocessingShape" mc:Ignorable="w14 wp14">
   <w:abstractNum w:abstractNumId="0">
+    <w:nsid w:val="03CF427C"/>
+    <w:multiLevelType w:val="hybridMultilevel"/>
+    <w:tmpl w:val="B1E08AD6"/>
+    <w:lvl w:ilvl="0" w:tplc="0C090001">
+      <w:start w:val="1"/>
+      <w:numFmt w:val="bullet"/>
+      <w:lvlText w:val=""/>
+      <w:lvlJc w:val="left"/>
+      <w:pPr>
+        <w:ind w:left="720" w:hanging="360"/>
+      </w:pPr>
+      <w:rPr>
+        <w:rFonts w:ascii="Symbol" w:hAnsi="Symbol" w:hint="default"/>
+      </w:rPr>
+    </w:lvl>
+    <w:lvl w:ilvl="1" w:tplc="0C090003" w:tentative="1">
+      <w:start w:val="1"/>
+      <w:numFmt w:val="bullet"/>
+      <w:lvlText w:val="o"/>
+      <w:lvlJc w:val="left"/>
+      <w:pPr>
+        <w:ind w:left="1440" w:hanging="360"/>
+      </w:pPr>
+      <w:rPr>
+        <w:rFonts w:ascii="Courier New" w:hAnsi="Courier New" w:cs="Courier New" w:hint="default"/>
+      </w:rPr>
+    </w:lvl>
+    <w:lvl w:ilvl="2" w:tplc="0C090005" w:tentative="1">
+      <w:start w:val="1"/>
+      <w:numFmt w:val="bullet"/>
+      <w:lvlText w:val=""/>
+      <w:lvlJc w:val="left"/>
+      <w:pPr>
+        <w:ind w:left="2160" w:hanging="360"/>
+      </w:pPr>
+      <w:rPr>
+        <w:rFonts w:ascii="Wingdings" w:hAnsi="Wingdings" w:hint="default"/>
+      </w:rPr>
+    </w:lvl>
+    <w:lvl w:ilvl="3" w:tplc="0C090001" w:tentative="1">
+      <w:start w:val="1"/>
+      <w:numFmt w:val="bullet"/>
+      <w:lvlText w:val=""/>
+      <w:lvlJc w:val="left"/>
+      <w:pPr>
+        <w:ind w:left="2880" w:hanging="360"/>
+      </w:pPr>
+      <w:rPr>
+        <w:rFonts w:ascii="Symbol" w:hAnsi="Symbol" w:hint="default"/>
+      </w:rPr>
+    </w:lvl>
+    <w:lvl w:ilvl="4" w:tplc="0C090003" w:tentative="1">
+      <w:start w:val="1"/>
+      <w:numFmt w:val="bullet"/>
+      <w:lvlText w:val="o"/>
+      <w:lvlJc w:val="left"/>
+      <w:pPr>
+        <w:ind w:left="3600" w:hanging="360"/>
+      </w:pPr>
+      <w:rPr>
+        <w:rFonts w:ascii="Courier New" w:hAnsi="Courier New" w:cs="Courier New" w:hint="default"/>
+      </w:rPr>
+    </w:lvl>
+    <w:lvl w:ilvl="5" w:tplc="0C090005" w:tentative="1">
+      <w:start w:val="1"/>
+      <w:numFmt w:val="bullet"/>
+      <w:lvlText w:val=""/>
+      <w:lvlJc w:val="left"/>
+      <w:pPr>
+        <w:ind w:left="4320" w:hanging="360"/>
+      </w:pPr>
+      <w:rPr>
+        <w:rFonts w:ascii="Wingdings" w:hAnsi="Wingdings" w:hint="default"/>
+      </w:rPr>
+    </w:lvl>
+    <w:lvl w:ilvl="6" w:tplc="0C090001" w:tentative="1">
+      <w:start w:val="1"/>
+      <w:numFmt w:val="bullet"/>
+      <w:lvlText w:val=""/>
+      <w:lvlJc w:val="left"/>
+      <w:pPr>
+        <w:ind w:left="5040" w:hanging="360"/>
+      </w:pPr>
+      <w:rPr>
+        <w:rFonts w:ascii="Symbol" w:hAnsi="Symbol" w:hint="default"/>
+      </w:rPr>
+    </w:lvl>
+    <w:lvl w:ilvl="7" w:tplc="0C090003" w:tentative="1">
+      <w:start w:val="1"/>
+      <w:numFmt w:val="bullet"/>
+      <w:lvlText w:val="o"/>
+      <w:lvlJc w:val="left"/>
+      <w:pPr>
+        <w:ind w:left="5760" w:hanging="360"/>
+      </w:pPr>
+      <w:rPr>
+        <w:rFonts w:ascii="Courier New" w:hAnsi="Courier New" w:cs="Courier New" w:hint="default"/>
+      </w:rPr>
+    </w:lvl>
+    <w:lvl w:ilvl="8" w:tplc="0C090005" w:tentative="1">
+      <w:start w:val="1"/>
+      <w:numFmt w:val="bullet"/>
+      <w:lvlText w:val=""/>
+      <w:lvlJc w:val="left"/>
+      <w:pPr>
+        <w:ind w:left="6480" w:hanging="360"/>
+      </w:pPr>
+      <w:rPr>
+        <w:rFonts w:ascii="Wingdings" w:hAnsi="Wingdings" w:hint="default"/>
+      </w:rPr>
+    </w:lvl>
+  </w:abstractNum>
+  <w:abstractNum w:abstractNumId="1">
     <w:nsid w:val="054E368E"/>
     <w:multiLevelType w:val="hybridMultilevel"/>
     <w:tmpl w:val="3314DCF4"/>
@@ -2812,7 +3610,120 @@
       </w:pPr>
     </w:lvl>
   </w:abstractNum>
-  <w:abstractNum w:abstractNumId="1">
+  <w:abstractNum w:abstractNumId="2">
+    <w:nsid w:val="0A4D5F23"/>
+    <w:multiLevelType w:val="hybridMultilevel"/>
+    <w:tmpl w:val="F6C6C96C"/>
+    <w:lvl w:ilvl="0" w:tplc="0C090001">
+      <w:start w:val="1"/>
+      <w:numFmt w:val="bullet"/>
+      <w:lvlText w:val=""/>
+      <w:lvlJc w:val="left"/>
+      <w:pPr>
+        <w:ind w:left="720" w:hanging="360"/>
+      </w:pPr>
+      <w:rPr>
+        <w:rFonts w:ascii="Symbol" w:hAnsi="Symbol" w:hint="default"/>
+      </w:rPr>
+    </w:lvl>
+    <w:lvl w:ilvl="1" w:tplc="0C090003" w:tentative="1">
+      <w:start w:val="1"/>
+      <w:numFmt w:val="bullet"/>
+      <w:lvlText w:val="o"/>
+      <w:lvlJc w:val="left"/>
+      <w:pPr>
+        <w:ind w:left="1440" w:hanging="360"/>
+      </w:pPr>
+      <w:rPr>
+        <w:rFonts w:ascii="Courier New" w:hAnsi="Courier New" w:cs="Courier New" w:hint="default"/>
+      </w:rPr>
+    </w:lvl>
+    <w:lvl w:ilvl="2" w:tplc="0C090005" w:tentative="1">
+      <w:start w:val="1"/>
+      <w:numFmt w:val="bullet"/>
+      <w:lvlText w:val=""/>
+      <w:lvlJc w:val="left"/>
+      <w:pPr>
+        <w:ind w:left="2160" w:hanging="360"/>
+      </w:pPr>
+      <w:rPr>
+        <w:rFonts w:ascii="Wingdings" w:hAnsi="Wingdings" w:hint="default"/>
+      </w:rPr>
+    </w:lvl>
+    <w:lvl w:ilvl="3" w:tplc="0C090001" w:tentative="1">
+      <w:start w:val="1"/>
+      <w:numFmt w:val="bullet"/>
+      <w:lvlText w:val=""/>
+      <w:lvlJc w:val="left"/>
+      <w:pPr>
+        <w:ind w:left="2880" w:hanging="360"/>
+      </w:pPr>
+      <w:rPr>
+        <w:rFonts w:ascii="Symbol" w:hAnsi="Symbol" w:hint="default"/>
+      </w:rPr>
+    </w:lvl>
+    <w:lvl w:ilvl="4" w:tplc="0C090003" w:tentative="1">
+      <w:start w:val="1"/>
+      <w:numFmt w:val="bullet"/>
+      <w:lvlText w:val="o"/>
+      <w:lvlJc w:val="left"/>
+      <w:pPr>
+        <w:ind w:left="3600" w:hanging="360"/>
+      </w:pPr>
+      <w:rPr>
+        <w:rFonts w:ascii="Courier New" w:hAnsi="Courier New" w:cs="Courier New" w:hint="default"/>
+      </w:rPr>
+    </w:lvl>
+    <w:lvl w:ilvl="5" w:tplc="0C090005" w:tentative="1">
+      <w:start w:val="1"/>
+      <w:numFmt w:val="bullet"/>
+      <w:lvlText w:val=""/>
+      <w:lvlJc w:val="left"/>
+      <w:pPr>
+        <w:ind w:left="4320" w:hanging="360"/>
+      </w:pPr>
+      <w:rPr>
+        <w:rFonts w:ascii="Wingdings" w:hAnsi="Wingdings" w:hint="default"/>
+      </w:rPr>
+    </w:lvl>
+    <w:lvl w:ilvl="6" w:tplc="0C090001" w:tentative="1">
+      <w:start w:val="1"/>
+      <w:numFmt w:val="bullet"/>
+      <w:lvlText w:val=""/>
+      <w:lvlJc w:val="left"/>
+      <w:pPr>
+        <w:ind w:left="5040" w:hanging="360"/>
+      </w:pPr>
+      <w:rPr>
+        <w:rFonts w:ascii="Symbol" w:hAnsi="Symbol" w:hint="default"/>
+      </w:rPr>
+    </w:lvl>
+    <w:lvl w:ilvl="7" w:tplc="0C090003" w:tentative="1">
+      <w:start w:val="1"/>
+      <w:numFmt w:val="bullet"/>
+      <w:lvlText w:val="o"/>
+      <w:lvlJc w:val="left"/>
+      <w:pPr>
+        <w:ind w:left="5760" w:hanging="360"/>
+      </w:pPr>
+      <w:rPr>
+        <w:rFonts w:ascii="Courier New" w:hAnsi="Courier New" w:cs="Courier New" w:hint="default"/>
+      </w:rPr>
+    </w:lvl>
+    <w:lvl w:ilvl="8" w:tplc="0C090005" w:tentative="1">
+      <w:start w:val="1"/>
+      <w:numFmt w:val="bullet"/>
+      <w:lvlText w:val=""/>
+      <w:lvlJc w:val="left"/>
+      <w:pPr>
+        <w:ind w:left="6480" w:hanging="360"/>
+      </w:pPr>
+      <w:rPr>
+        <w:rFonts w:ascii="Wingdings" w:hAnsi="Wingdings" w:hint="default"/>
+      </w:rPr>
+    </w:lvl>
+  </w:abstractNum>
+  <w:abstractNum w:abstractNumId="3">
     <w:nsid w:val="1BFC47C7"/>
     <w:multiLevelType w:val="hybridMultilevel"/>
     <w:tmpl w:val="E73A5E38"/>
@@ -2898,7 +3809,7 @@
       </w:pPr>
     </w:lvl>
   </w:abstractNum>
-  <w:abstractNum w:abstractNumId="2">
+  <w:abstractNum w:abstractNumId="4">
     <w:nsid w:val="21AD2992"/>
     <w:multiLevelType w:val="hybridMultilevel"/>
     <w:tmpl w:val="D7962346"/>
@@ -2987,7 +3898,7 @@
       </w:pPr>
     </w:lvl>
   </w:abstractNum>
-  <w:abstractNum w:abstractNumId="3">
+  <w:abstractNum w:abstractNumId="5">
     <w:nsid w:val="2AAD5821"/>
     <w:multiLevelType w:val="hybridMultilevel"/>
     <w:tmpl w:val="4E0A5166"/>
@@ -3100,7 +4011,7 @@
       </w:rPr>
     </w:lvl>
   </w:abstractNum>
-  <w:abstractNum w:abstractNumId="4">
+  <w:abstractNum w:abstractNumId="6">
     <w:nsid w:val="32C03DB8"/>
     <w:multiLevelType w:val="hybridMultilevel"/>
     <w:tmpl w:val="F71475DC"/>
@@ -3186,7 +4097,7 @@
       </w:pPr>
     </w:lvl>
   </w:abstractNum>
-  <w:abstractNum w:abstractNumId="5">
+  <w:abstractNum w:abstractNumId="7">
     <w:nsid w:val="414A0121"/>
     <w:multiLevelType w:val="hybridMultilevel"/>
     <w:tmpl w:val="0504A800"/>
@@ -3272,7 +4183,7 @@
       </w:pPr>
     </w:lvl>
   </w:abstractNum>
-  <w:abstractNum w:abstractNumId="6">
+  <w:abstractNum w:abstractNumId="8">
     <w:nsid w:val="58A91DCA"/>
     <w:multiLevelType w:val="hybridMultilevel"/>
     <w:tmpl w:val="6C325564"/>
@@ -3361,7 +4272,7 @@
       </w:pPr>
     </w:lvl>
   </w:abstractNum>
-  <w:abstractNum w:abstractNumId="7">
+  <w:abstractNum w:abstractNumId="9">
     <w:nsid w:val="5B28688D"/>
     <w:multiLevelType w:val="hybridMultilevel"/>
     <w:tmpl w:val="81864F26"/>
@@ -3447,7 +4358,7 @@
       </w:pPr>
     </w:lvl>
   </w:abstractNum>
-  <w:abstractNum w:abstractNumId="8">
+  <w:abstractNum w:abstractNumId="10">
     <w:nsid w:val="621B6EFB"/>
     <w:multiLevelType w:val="hybridMultilevel"/>
     <w:tmpl w:val="D93C8D92"/>
@@ -3533,7 +4444,7 @@
       </w:pPr>
     </w:lvl>
   </w:abstractNum>
-  <w:abstractNum w:abstractNumId="9">
+  <w:abstractNum w:abstractNumId="11">
     <w:nsid w:val="6DDD7FC5"/>
     <w:multiLevelType w:val="hybridMultilevel"/>
     <w:tmpl w:val="DD48B14A"/>
@@ -3625,7 +4536,7 @@
       </w:pPr>
     </w:lvl>
   </w:abstractNum>
-  <w:abstractNum w:abstractNumId="10">
+  <w:abstractNum w:abstractNumId="12">
     <w:nsid w:val="7743210D"/>
     <w:multiLevelType w:val="hybridMultilevel"/>
     <w:tmpl w:val="3E4E964E"/>
@@ -3711,7 +4622,7 @@
       </w:pPr>
     </w:lvl>
   </w:abstractNum>
-  <w:abstractNum w:abstractNumId="11">
+  <w:abstractNum w:abstractNumId="13">
     <w:nsid w:val="7BE717A5"/>
     <w:multiLevelType w:val="hybridMultilevel"/>
     <w:tmpl w:val="4F1EABE6"/>
@@ -3801,40 +4712,46 @@
     </w:lvl>
   </w:abstractNum>
   <w:num w:numId="1">
+    <w:abstractNumId w:val="7"/>
+  </w:num>
+  <w:num w:numId="2">
+    <w:abstractNumId w:val="10"/>
+  </w:num>
+  <w:num w:numId="3">
+    <w:abstractNumId w:val="6"/>
+  </w:num>
+  <w:num w:numId="4">
+    <w:abstractNumId w:val="1"/>
+  </w:num>
+  <w:num w:numId="5">
+    <w:abstractNumId w:val="13"/>
+  </w:num>
+  <w:num w:numId="6">
+    <w:abstractNumId w:val="8"/>
+  </w:num>
+  <w:num w:numId="7">
+    <w:abstractNumId w:val="4"/>
+  </w:num>
+  <w:num w:numId="8">
     <w:abstractNumId w:val="5"/>
   </w:num>
-  <w:num w:numId="2">
-    <w:abstractNumId w:val="8"/>
-  </w:num>
-  <w:num w:numId="3">
-    <w:abstractNumId w:val="4"/>
-  </w:num>
-  <w:num w:numId="4">
-    <w:abstractNumId w:val="0"/>
-  </w:num>
-  <w:num w:numId="5">
+  <w:num w:numId="9">
     <w:abstractNumId w:val="11"/>
   </w:num>
-  <w:num w:numId="6">
-    <w:abstractNumId w:val="6"/>
+  <w:num w:numId="10">
+    <w:abstractNumId w:val="12"/>
   </w:num>
-  <w:num w:numId="7">
+  <w:num w:numId="11">
+    <w:abstractNumId w:val="3"/>
+  </w:num>
+  <w:num w:numId="12">
+    <w:abstractNumId w:val="9"/>
+  </w:num>
+  <w:num w:numId="13">
     <w:abstractNumId w:val="2"/>
   </w:num>
-  <w:num w:numId="8">
-    <w:abstractNumId w:val="3"/>
-  </w:num>
-  <w:num w:numId="9">
-    <w:abstractNumId w:val="9"/>
-  </w:num>
-  <w:num w:numId="10">
-    <w:abstractNumId w:val="10"/>
-  </w:num>
-  <w:num w:numId="11">
-    <w:abstractNumId w:val="1"/>
-  </w:num>
-  <w:num w:numId="12">
-    <w:abstractNumId w:val="7"/>
+  <w:num w:numId="14">
+    <w:abstractNumId w:val="0"/>
   </w:num>
 </w:numbering>
 </file>
@@ -5719,7 +6636,7 @@
 </file>
 
 <file path=customXml/itemProps1.xml><?xml version="1.0" encoding="utf-8"?>
-<ds:datastoreItem xmlns:ds="http://schemas.openxmlformats.org/officeDocument/2006/customXml" ds:itemID="{DE48035F-5E1E-46B9-93A6-7D7CCEC3EE8F}">
+<ds:datastoreItem xmlns:ds="http://schemas.openxmlformats.org/officeDocument/2006/customXml" ds:itemID="{4638B126-CB6E-4459-AC6F-3A07A02EC759}">
   <ds:schemaRefs>
     <ds:schemaRef ds:uri="http://schemas.openxmlformats.org/officeDocument/2006/bibliography"/>
   </ds:schemaRefs>
